--- a/Testing/Robot Framework/Robot Framework Tutorial.docx
+++ b/Testing/Robot Framework/Robot Framework Tutorial.docx
@@ -35354,7 +35354,7 @@
       <w:r>
         <w:t xml:space="preserve">There are many ways to create variable files: </w:t>
       </w:r>
-      <w:hyperlink r:id="rId34" w:history="1">
+      <w:hyperlink r:id="rId34" w:anchor="variable-files" w:history="1">
         <w:r>
           <w:rPr>
             <w:rStyle w:val="Hyperlink"/>
@@ -36033,11 +36033,910 @@
       <w:pPr>
         <w:rPr>
           <w:b/>
+          <w:color w:val="843C0B"/>
+          <w:sz w:val="32"/>
+          <w:szCs w:val="30"/>
+        </w:rPr>
+      </w:pPr>
+      <w:r>
+        <w:rPr>
+          <w:b/>
+          <w:color w:val="843C0B"/>
+          <w:sz w:val="32"/>
+          <w:szCs w:val="30"/>
+        </w:rPr>
+        <w:t>Dependencies Between Tests</w:t>
+      </w:r>
+    </w:p>
+    <w:p>
+      <w:r>
+        <w:t xml:space="preserve">Ideally tests are independent, but </w:t>
+      </w:r>
+      <w:r>
+        <w:t>in reality, it might be not.</w:t>
+      </w:r>
+    </w:p>
+    <w:p>
+      <w:r>
+        <w:t>W</w:t>
+      </w:r>
+      <w:r>
+        <w:t xml:space="preserve">hen tests depend on earlier tests, </w:t>
+      </w:r>
+      <w:hyperlink r:id="rId36" w:history="1">
+        <w:r>
+          <w:rPr>
+            <w:rStyle w:val="Hyperlink"/>
+          </w:rPr>
+          <w:t>DependencyLibrary</w:t>
+        </w:r>
+      </w:hyperlink>
+      <w:r>
+        <w:t xml:space="preserve"> makes it easy to explicitly declare these dependencies and have tests that depend on each other do the right thing.</w:t>
+      </w:r>
+    </w:p>
+    <w:p>
+      <w:r>
+        <w:t>Example:</w:t>
+      </w:r>
+    </w:p>
+    <w:p>
+      <w:pPr>
+        <w:pBdr>
+          <w:top w:val="single" w:sz="4" w:space="1" w:color="auto"/>
+          <w:left w:val="single" w:sz="4" w:space="4" w:color="auto"/>
+          <w:bottom w:val="single" w:sz="4" w:space="1" w:color="auto"/>
+          <w:right w:val="single" w:sz="4" w:space="4" w:color="auto"/>
+        </w:pBdr>
+        <w:shd w:val="clear" w:color="auto" w:fill="F2F2F2" w:themeFill="background1" w:themeFillShade="F2"/>
+        <w:spacing w:before="20" w:after="20" w:line="270" w:lineRule="atLeast"/>
+        <w:jc w:val="left"/>
+        <w:rPr>
+          <w:rFonts w:ascii="Consolas" w:eastAsia="Times New Roman" w:hAnsi="Consolas" w:cs="Times New Roman"/>
+          <w:b/>
+          <w:bCs/>
+          <w:color w:val="000000"/>
+          <w:sz w:val="21"/>
+          <w:szCs w:val="21"/>
+        </w:rPr>
+      </w:pPr>
+      <w:r>
+        <w:rPr>
+          <w:rFonts w:ascii="Consolas" w:eastAsia="Times New Roman" w:hAnsi="Consolas" w:cs="Times New Roman"/>
+          <w:b/>
+          <w:bCs/>
+          <w:color w:val="000000"/>
+          <w:sz w:val="21"/>
+          <w:szCs w:val="21"/>
+        </w:rPr>
+        <w:t>*** Settings ***</w:t>
+      </w:r>
+    </w:p>
+    <w:p>
+      <w:pPr>
+        <w:pBdr>
+          <w:top w:val="single" w:sz="4" w:space="1" w:color="auto"/>
+          <w:left w:val="single" w:sz="4" w:space="4" w:color="auto"/>
+          <w:bottom w:val="single" w:sz="4" w:space="1" w:color="auto"/>
+          <w:right w:val="single" w:sz="4" w:space="4" w:color="auto"/>
+        </w:pBdr>
+        <w:shd w:val="clear" w:color="auto" w:fill="F2F2F2" w:themeFill="background1" w:themeFillShade="F2"/>
+        <w:spacing w:before="20" w:after="20" w:line="270" w:lineRule="atLeast"/>
+        <w:jc w:val="left"/>
+        <w:rPr>
+          <w:rFonts w:ascii="Consolas" w:eastAsia="Times New Roman" w:hAnsi="Consolas" w:cs="Times New Roman"/>
+          <w:color w:val="000000"/>
+          <w:sz w:val="21"/>
+          <w:szCs w:val="21"/>
+        </w:rPr>
+      </w:pPr>
+      <w:r>
+        <w:rPr>
+          <w:rFonts w:ascii="Consolas" w:eastAsia="Times New Roman" w:hAnsi="Consolas" w:cs="Times New Roman"/>
+          <w:color w:val="0000FF"/>
+          <w:sz w:val="21"/>
+          <w:szCs w:val="21"/>
+        </w:rPr>
+        <w:t>Library</w:t>
+      </w:r>
+      <w:r>
+        <w:rPr>
+          <w:rFonts w:ascii="Consolas" w:eastAsia="Times New Roman" w:hAnsi="Consolas" w:cs="Times New Roman"/>
+          <w:color w:val="000000"/>
+          <w:sz w:val="21"/>
+          <w:szCs w:val="21"/>
+        </w:rPr>
+        <w:t xml:space="preserve">  DependencyLibrary</w:t>
+      </w:r>
+    </w:p>
+    <w:p>
+      <w:pPr>
+        <w:pBdr>
+          <w:top w:val="single" w:sz="4" w:space="1" w:color="auto"/>
+          <w:left w:val="single" w:sz="4" w:space="4" w:color="auto"/>
+          <w:bottom w:val="single" w:sz="4" w:space="1" w:color="auto"/>
+          <w:right w:val="single" w:sz="4" w:space="4" w:color="auto"/>
+        </w:pBdr>
+        <w:shd w:val="clear" w:color="auto" w:fill="F2F2F2" w:themeFill="background1" w:themeFillShade="F2"/>
+        <w:spacing w:before="20" w:after="20" w:line="270" w:lineRule="atLeast"/>
+        <w:jc w:val="left"/>
+        <w:rPr>
+          <w:rFonts w:ascii="Consolas" w:eastAsia="Times New Roman" w:hAnsi="Consolas" w:cs="Times New Roman"/>
+          <w:color w:val="000000"/>
+          <w:sz w:val="21"/>
+          <w:szCs w:val="21"/>
+        </w:rPr>
+      </w:pPr>
+    </w:p>
+    <w:p>
+      <w:pPr>
+        <w:pBdr>
+          <w:top w:val="single" w:sz="4" w:space="1" w:color="auto"/>
+          <w:left w:val="single" w:sz="4" w:space="4" w:color="auto"/>
+          <w:bottom w:val="single" w:sz="4" w:space="1" w:color="auto"/>
+          <w:right w:val="single" w:sz="4" w:space="4" w:color="auto"/>
+        </w:pBdr>
+        <w:shd w:val="clear" w:color="auto" w:fill="F2F2F2" w:themeFill="background1" w:themeFillShade="F2"/>
+        <w:spacing w:before="20" w:after="20" w:line="270" w:lineRule="atLeast"/>
+        <w:jc w:val="left"/>
+        <w:rPr>
+          <w:rFonts w:ascii="Consolas" w:eastAsia="Times New Roman" w:hAnsi="Consolas" w:cs="Times New Roman"/>
+          <w:b/>
+          <w:bCs/>
+          <w:color w:val="000000"/>
+          <w:sz w:val="21"/>
+          <w:szCs w:val="21"/>
+        </w:rPr>
+      </w:pPr>
+      <w:r>
+        <w:rPr>
+          <w:rFonts w:ascii="Consolas" w:eastAsia="Times New Roman" w:hAnsi="Consolas" w:cs="Times New Roman"/>
+          <w:b/>
+          <w:bCs/>
+          <w:color w:val="000000"/>
+          <w:sz w:val="21"/>
+          <w:szCs w:val="21"/>
+        </w:rPr>
+        <w:t>*** Test cases ***</w:t>
+      </w:r>
+    </w:p>
+    <w:p>
+      <w:pPr>
+        <w:pBdr>
+          <w:top w:val="single" w:sz="4" w:space="1" w:color="auto"/>
+          <w:left w:val="single" w:sz="4" w:space="4" w:color="auto"/>
+          <w:bottom w:val="single" w:sz="4" w:space="1" w:color="auto"/>
+          <w:right w:val="single" w:sz="4" w:space="4" w:color="auto"/>
+        </w:pBdr>
+        <w:shd w:val="clear" w:color="auto" w:fill="F2F2F2" w:themeFill="background1" w:themeFillShade="F2"/>
+        <w:spacing w:before="20" w:after="20" w:line="270" w:lineRule="atLeast"/>
+        <w:jc w:val="left"/>
+        <w:rPr>
+          <w:rFonts w:ascii="Consolas" w:eastAsia="Times New Roman" w:hAnsi="Consolas" w:cs="Times New Roman"/>
+          <w:color w:val="000000"/>
+          <w:sz w:val="21"/>
+          <w:szCs w:val="21"/>
+        </w:rPr>
+      </w:pPr>
+      <w:r>
+        <w:rPr>
+          <w:rFonts w:ascii="Consolas" w:eastAsia="Times New Roman" w:hAnsi="Consolas" w:cs="Times New Roman"/>
+          <w:color w:val="000000"/>
+          <w:sz w:val="21"/>
+          <w:szCs w:val="21"/>
+        </w:rPr>
+        <w:t>Passing Test</w:t>
+      </w:r>
+    </w:p>
+    <w:p>
+      <w:pPr>
+        <w:pBdr>
+          <w:top w:val="single" w:sz="4" w:space="1" w:color="auto"/>
+          <w:left w:val="single" w:sz="4" w:space="4" w:color="auto"/>
+          <w:bottom w:val="single" w:sz="4" w:space="1" w:color="auto"/>
+          <w:right w:val="single" w:sz="4" w:space="4" w:color="auto"/>
+        </w:pBdr>
+        <w:shd w:val="clear" w:color="auto" w:fill="F2F2F2" w:themeFill="background1" w:themeFillShade="F2"/>
+        <w:spacing w:before="20" w:after="20" w:line="270" w:lineRule="atLeast"/>
+        <w:rPr>
+          <w:rFonts w:ascii="Consolas" w:eastAsia="Times New Roman" w:hAnsi="Consolas" w:cs="Times New Roman"/>
+          <w:color w:val="000000"/>
+          <w:sz w:val="21"/>
+          <w:szCs w:val="21"/>
+        </w:rPr>
+      </w:pPr>
+      <w:r>
+        <w:rPr>
+          <w:rFonts w:ascii="Consolas" w:eastAsia="Times New Roman" w:hAnsi="Consolas" w:cs="Times New Roman"/>
+          <w:color w:val="000000"/>
+          <w:sz w:val="21"/>
+          <w:szCs w:val="21"/>
+        </w:rPr>
+        <w:t xml:space="preserve">    </w:t>
+      </w:r>
+      <w:r>
+        <w:rPr>
+          <w:rFonts w:ascii="Consolas" w:eastAsia="Times New Roman" w:hAnsi="Consolas" w:cs="Times New Roman"/>
+          <w:color w:val="000000"/>
+          <w:sz w:val="21"/>
+          <w:szCs w:val="21"/>
+        </w:rPr>
+        <w:t>Do Something</w:t>
+      </w:r>
+    </w:p>
+    <w:p>
+      <w:pPr>
+        <w:pBdr>
+          <w:top w:val="single" w:sz="4" w:space="1" w:color="auto"/>
+          <w:left w:val="single" w:sz="4" w:space="4" w:color="auto"/>
+          <w:bottom w:val="single" w:sz="4" w:space="1" w:color="auto"/>
+          <w:right w:val="single" w:sz="4" w:space="4" w:color="auto"/>
+        </w:pBdr>
+        <w:shd w:val="clear" w:color="auto" w:fill="F2F2F2" w:themeFill="background1" w:themeFillShade="F2"/>
+        <w:spacing w:before="20" w:after="20" w:line="270" w:lineRule="atLeast"/>
+        <w:rPr>
+          <w:rFonts w:ascii="Consolas" w:eastAsia="Times New Roman" w:hAnsi="Consolas" w:cs="Times New Roman"/>
+          <w:color w:val="000000"/>
+          <w:sz w:val="21"/>
+          <w:szCs w:val="21"/>
+        </w:rPr>
+      </w:pPr>
+    </w:p>
+    <w:p>
+      <w:pPr>
+        <w:pBdr>
+          <w:top w:val="single" w:sz="4" w:space="1" w:color="auto"/>
+          <w:left w:val="single" w:sz="4" w:space="4" w:color="auto"/>
+          <w:bottom w:val="single" w:sz="4" w:space="1" w:color="auto"/>
+          <w:right w:val="single" w:sz="4" w:space="4" w:color="auto"/>
+        </w:pBdr>
+        <w:shd w:val="clear" w:color="auto" w:fill="F2F2F2" w:themeFill="background1" w:themeFillShade="F2"/>
+        <w:spacing w:before="20" w:after="20" w:line="270" w:lineRule="atLeast"/>
+        <w:jc w:val="left"/>
+        <w:rPr>
+          <w:rFonts w:ascii="Consolas" w:eastAsia="Times New Roman" w:hAnsi="Consolas" w:cs="Times New Roman"/>
+          <w:color w:val="000000"/>
+          <w:sz w:val="21"/>
+          <w:szCs w:val="21"/>
+        </w:rPr>
+      </w:pPr>
+      <w:r>
+        <w:rPr>
+          <w:rFonts w:ascii="Consolas" w:eastAsia="Times New Roman" w:hAnsi="Consolas" w:cs="Times New Roman"/>
+          <w:color w:val="000000"/>
+          <w:sz w:val="21"/>
+          <w:szCs w:val="21"/>
+        </w:rPr>
+        <w:t>Failed</w:t>
+      </w:r>
+      <w:r>
+        <w:rPr>
+          <w:rFonts w:ascii="Consolas" w:eastAsia="Times New Roman" w:hAnsi="Consolas" w:cs="Times New Roman"/>
+          <w:color w:val="000000"/>
+          <w:sz w:val="21"/>
+          <w:szCs w:val="21"/>
+        </w:rPr>
+        <w:t xml:space="preserve"> Test</w:t>
+      </w:r>
+    </w:p>
+    <w:p>
+      <w:pPr>
+        <w:pBdr>
+          <w:top w:val="single" w:sz="4" w:space="1" w:color="auto"/>
+          <w:left w:val="single" w:sz="4" w:space="4" w:color="auto"/>
+          <w:bottom w:val="single" w:sz="4" w:space="1" w:color="auto"/>
+          <w:right w:val="single" w:sz="4" w:space="4" w:color="auto"/>
+        </w:pBdr>
+        <w:shd w:val="clear" w:color="auto" w:fill="F2F2F2" w:themeFill="background1" w:themeFillShade="F2"/>
+        <w:spacing w:before="20" w:after="20" w:line="270" w:lineRule="atLeast"/>
+        <w:jc w:val="left"/>
+        <w:rPr>
+          <w:rFonts w:ascii="Consolas" w:eastAsia="Times New Roman" w:hAnsi="Consolas" w:cs="Times New Roman"/>
+          <w:color w:val="000000"/>
+          <w:sz w:val="21"/>
+          <w:szCs w:val="21"/>
+        </w:rPr>
+      </w:pPr>
+      <w:r>
+        <w:rPr>
+          <w:rFonts w:ascii="Consolas" w:eastAsia="Times New Roman" w:hAnsi="Consolas" w:cs="Times New Roman"/>
+          <w:color w:val="000000"/>
+          <w:sz w:val="21"/>
+          <w:szCs w:val="21"/>
+        </w:rPr>
+        <w:t xml:space="preserve">    </w:t>
+      </w:r>
+      <w:r>
+        <w:rPr>
+          <w:rFonts w:ascii="Consolas" w:eastAsia="Times New Roman" w:hAnsi="Consolas" w:cs="Times New Roman"/>
+          <w:color w:val="0000FF"/>
+          <w:sz w:val="21"/>
+          <w:szCs w:val="21"/>
+        </w:rPr>
+        <w:t>Fail</w:t>
+      </w:r>
+      <w:r>
+        <w:rPr>
+          <w:rFonts w:ascii="Consolas" w:eastAsia="Times New Roman" w:hAnsi="Consolas" w:cs="Times New Roman"/>
+          <w:color w:val="000000"/>
+          <w:sz w:val="21"/>
+          <w:szCs w:val="21"/>
+        </w:rPr>
+        <w:t xml:space="preserve">  </w:t>
+      </w:r>
+      <w:r>
+        <w:rPr>
+          <w:rFonts w:ascii="Consolas" w:eastAsia="Times New Roman" w:hAnsi="Consolas" w:cs="Times New Roman"/>
+          <w:color w:val="A31515"/>
+          <w:sz w:val="21"/>
+          <w:szCs w:val="21"/>
+        </w:rPr>
+        <w:t>This test failed for some reason.</w:t>
+      </w:r>
+    </w:p>
+    <w:p>
+      <w:pPr>
+        <w:pBdr>
+          <w:top w:val="single" w:sz="4" w:space="1" w:color="auto"/>
+          <w:left w:val="single" w:sz="4" w:space="4" w:color="auto"/>
+          <w:bottom w:val="single" w:sz="4" w:space="1" w:color="auto"/>
+          <w:right w:val="single" w:sz="4" w:space="4" w:color="auto"/>
+        </w:pBdr>
+        <w:shd w:val="clear" w:color="auto" w:fill="F2F2F2" w:themeFill="background1" w:themeFillShade="F2"/>
+        <w:spacing w:before="20" w:after="20" w:line="270" w:lineRule="atLeast"/>
+        <w:jc w:val="left"/>
+        <w:rPr>
+          <w:rFonts w:ascii="Consolas" w:eastAsia="Times New Roman" w:hAnsi="Consolas" w:cs="Times New Roman"/>
+          <w:color w:val="000000"/>
+          <w:sz w:val="21"/>
+          <w:szCs w:val="21"/>
+        </w:rPr>
+      </w:pPr>
+    </w:p>
+    <w:p>
+      <w:pPr>
+        <w:pBdr>
+          <w:top w:val="single" w:sz="4" w:space="1" w:color="auto"/>
+          <w:left w:val="single" w:sz="4" w:space="4" w:color="auto"/>
+          <w:bottom w:val="single" w:sz="4" w:space="1" w:color="auto"/>
+          <w:right w:val="single" w:sz="4" w:space="4" w:color="auto"/>
+        </w:pBdr>
+        <w:shd w:val="clear" w:color="auto" w:fill="F2F2F2" w:themeFill="background1" w:themeFillShade="F2"/>
+        <w:spacing w:before="20" w:after="20" w:line="270" w:lineRule="atLeast"/>
+        <w:jc w:val="left"/>
+        <w:rPr>
+          <w:rFonts w:ascii="Consolas" w:eastAsia="Times New Roman" w:hAnsi="Consolas" w:cs="Times New Roman"/>
+          <w:color w:val="000000"/>
+          <w:sz w:val="21"/>
+          <w:szCs w:val="21"/>
+        </w:rPr>
+      </w:pPr>
+      <w:r>
+        <w:rPr>
+          <w:rFonts w:ascii="Consolas" w:eastAsia="Times New Roman" w:hAnsi="Consolas" w:cs="Times New Roman"/>
+          <w:color w:val="000000"/>
+          <w:sz w:val="21"/>
+          <w:szCs w:val="21"/>
+        </w:rPr>
+        <w:t>A Test that Depends on "Passing Test"</w:t>
+      </w:r>
+    </w:p>
+    <w:p>
+      <w:pPr>
+        <w:pBdr>
+          <w:top w:val="single" w:sz="4" w:space="1" w:color="auto"/>
+          <w:left w:val="single" w:sz="4" w:space="4" w:color="auto"/>
+          <w:bottom w:val="single" w:sz="4" w:space="1" w:color="auto"/>
+          <w:right w:val="single" w:sz="4" w:space="4" w:color="auto"/>
+        </w:pBdr>
+        <w:shd w:val="clear" w:color="auto" w:fill="F2F2F2" w:themeFill="background1" w:themeFillShade="F2"/>
+        <w:spacing w:before="20" w:after="20" w:line="270" w:lineRule="atLeast"/>
+        <w:jc w:val="left"/>
+        <w:rPr>
+          <w:rFonts w:ascii="Consolas" w:eastAsia="Times New Roman" w:hAnsi="Consolas" w:cs="Times New Roman"/>
+          <w:color w:val="000000"/>
+          <w:sz w:val="21"/>
+          <w:szCs w:val="21"/>
+        </w:rPr>
+      </w:pPr>
+      <w:r>
+        <w:rPr>
+          <w:rFonts w:ascii="Consolas" w:eastAsia="Times New Roman" w:hAnsi="Consolas" w:cs="Times New Roman"/>
+          <w:color w:val="000000"/>
+          <w:sz w:val="21"/>
+          <w:szCs w:val="21"/>
+        </w:rPr>
+        <w:t xml:space="preserve">    </w:t>
+      </w:r>
+      <w:r>
+        <w:rPr>
+          <w:rFonts w:ascii="Consolas" w:eastAsia="Times New Roman" w:hAnsi="Consolas" w:cs="Times New Roman"/>
+          <w:color w:val="0000FF"/>
+          <w:sz w:val="21"/>
+          <w:szCs w:val="21"/>
+          <w:shd w:val="clear" w:color="auto" w:fill="FDE9D9" w:themeFill="accent6" w:themeFillTint="33"/>
+        </w:rPr>
+        <w:t>Depends on test</w:t>
+      </w:r>
+      <w:r>
+        <w:rPr>
+          <w:rFonts w:ascii="Consolas" w:eastAsia="Times New Roman" w:hAnsi="Consolas" w:cs="Times New Roman"/>
+          <w:color w:val="000000"/>
+          <w:sz w:val="21"/>
+          <w:szCs w:val="21"/>
+        </w:rPr>
+        <w:t xml:space="preserve">  Passing Test</w:t>
+      </w:r>
+    </w:p>
+    <w:p>
+      <w:pPr>
+        <w:pBdr>
+          <w:top w:val="single" w:sz="4" w:space="1" w:color="auto"/>
+          <w:left w:val="single" w:sz="4" w:space="4" w:color="auto"/>
+          <w:bottom w:val="single" w:sz="4" w:space="1" w:color="auto"/>
+          <w:right w:val="single" w:sz="4" w:space="4" w:color="auto"/>
+        </w:pBdr>
+        <w:shd w:val="clear" w:color="auto" w:fill="F2F2F2" w:themeFill="background1" w:themeFillShade="F2"/>
+        <w:spacing w:before="20" w:after="20" w:line="270" w:lineRule="atLeast"/>
+        <w:rPr>
+          <w:rFonts w:ascii="Consolas" w:eastAsia="Times New Roman" w:hAnsi="Consolas" w:cs="Times New Roman"/>
+          <w:color w:val="000000"/>
+          <w:sz w:val="21"/>
+          <w:szCs w:val="21"/>
+        </w:rPr>
+      </w:pPr>
+      <w:r>
+        <w:rPr>
+          <w:rFonts w:ascii="Consolas" w:eastAsia="Times New Roman" w:hAnsi="Consolas" w:cs="Times New Roman"/>
+          <w:color w:val="000000"/>
+          <w:sz w:val="21"/>
+          <w:szCs w:val="21"/>
+        </w:rPr>
+        <w:t xml:space="preserve">    </w:t>
+      </w:r>
+      <w:r>
+        <w:rPr>
+          <w:rFonts w:ascii="Consolas" w:eastAsia="Times New Roman" w:hAnsi="Consolas" w:cs="Times New Roman"/>
+          <w:color w:val="0000FF"/>
+          <w:sz w:val="21"/>
+          <w:szCs w:val="21"/>
+        </w:rPr>
+        <w:t>Log</w:t>
+      </w:r>
+      <w:r>
+        <w:rPr>
+          <w:rFonts w:ascii="Consolas" w:eastAsia="Times New Roman" w:hAnsi="Consolas" w:cs="Times New Roman"/>
+          <w:color w:val="000000"/>
+          <w:sz w:val="21"/>
+          <w:szCs w:val="21"/>
+        </w:rPr>
+        <w:t xml:space="preserve">  </w:t>
+      </w:r>
+      <w:r>
+        <w:rPr>
+          <w:rFonts w:ascii="Consolas" w:eastAsia="Times New Roman" w:hAnsi="Consolas" w:cs="Times New Roman"/>
+          <w:color w:val="A31515"/>
+          <w:sz w:val="21"/>
+          <w:szCs w:val="21"/>
+        </w:rPr>
+        <w:t>The rest of the keywords in this test will run as normal.</w:t>
+      </w:r>
+    </w:p>
+    <w:p>
+      <w:pPr>
+        <w:pBdr>
+          <w:top w:val="single" w:sz="4" w:space="1" w:color="auto"/>
+          <w:left w:val="single" w:sz="4" w:space="4" w:color="auto"/>
+          <w:bottom w:val="single" w:sz="4" w:space="1" w:color="auto"/>
+          <w:right w:val="single" w:sz="4" w:space="4" w:color="auto"/>
+        </w:pBdr>
+        <w:shd w:val="clear" w:color="auto" w:fill="F2F2F2" w:themeFill="background1" w:themeFillShade="F2"/>
+        <w:spacing w:before="20" w:after="20" w:line="270" w:lineRule="atLeast"/>
+        <w:rPr>
+          <w:rFonts w:ascii="Consolas" w:eastAsia="Times New Roman" w:hAnsi="Consolas" w:cs="Times New Roman"/>
+          <w:color w:val="000000"/>
+          <w:sz w:val="21"/>
+          <w:szCs w:val="21"/>
+        </w:rPr>
+      </w:pPr>
+    </w:p>
+    <w:p>
+      <w:pPr>
+        <w:pBdr>
+          <w:top w:val="single" w:sz="4" w:space="1" w:color="auto"/>
+          <w:left w:val="single" w:sz="4" w:space="4" w:color="auto"/>
+          <w:bottom w:val="single" w:sz="4" w:space="1" w:color="auto"/>
+          <w:right w:val="single" w:sz="4" w:space="4" w:color="auto"/>
+        </w:pBdr>
+        <w:shd w:val="clear" w:color="auto" w:fill="F2F2F2" w:themeFill="background1" w:themeFillShade="F2"/>
+        <w:spacing w:before="20" w:after="20" w:line="270" w:lineRule="atLeast"/>
+        <w:jc w:val="left"/>
+        <w:rPr>
+          <w:rFonts w:ascii="Consolas" w:eastAsia="Times New Roman" w:hAnsi="Consolas" w:cs="Times New Roman"/>
+          <w:color w:val="000000"/>
+          <w:sz w:val="21"/>
+          <w:szCs w:val="21"/>
+        </w:rPr>
+      </w:pPr>
+      <w:r>
+        <w:rPr>
+          <w:rFonts w:ascii="Consolas" w:eastAsia="Times New Roman" w:hAnsi="Consolas" w:cs="Times New Roman"/>
+          <w:color w:val="000000"/>
+          <w:sz w:val="21"/>
+          <w:szCs w:val="21"/>
+        </w:rPr>
+        <w:t>A Test that Depends on Both "Passing Test" and "</w:t>
+      </w:r>
+      <w:r>
+        <w:rPr>
+          <w:rFonts w:ascii="Consolas" w:eastAsia="Times New Roman" w:hAnsi="Consolas" w:cs="Times New Roman"/>
+          <w:color w:val="000000"/>
+          <w:sz w:val="21"/>
+          <w:szCs w:val="21"/>
+        </w:rPr>
+        <w:t>Failed</w:t>
+      </w:r>
+      <w:r>
+        <w:rPr>
+          <w:rFonts w:ascii="Consolas" w:eastAsia="Times New Roman" w:hAnsi="Consolas" w:cs="Times New Roman"/>
+          <w:color w:val="000000"/>
+          <w:sz w:val="21"/>
+          <w:szCs w:val="21"/>
+        </w:rPr>
+        <w:t xml:space="preserve"> Test</w:t>
+      </w:r>
+      <w:r>
+        <w:rPr>
+          <w:rFonts w:ascii="Consolas" w:eastAsia="Times New Roman" w:hAnsi="Consolas" w:cs="Times New Roman"/>
+          <w:color w:val="000000"/>
+          <w:sz w:val="21"/>
+          <w:szCs w:val="21"/>
+        </w:rPr>
+        <w:t>"</w:t>
+      </w:r>
+    </w:p>
+    <w:p>
+      <w:pPr>
+        <w:pBdr>
+          <w:top w:val="single" w:sz="4" w:space="1" w:color="auto"/>
+          <w:left w:val="single" w:sz="4" w:space="4" w:color="auto"/>
+          <w:bottom w:val="single" w:sz="4" w:space="1" w:color="auto"/>
+          <w:right w:val="single" w:sz="4" w:space="4" w:color="auto"/>
+        </w:pBdr>
+        <w:shd w:val="clear" w:color="auto" w:fill="F2F2F2" w:themeFill="background1" w:themeFillShade="F2"/>
+        <w:spacing w:before="20" w:after="20" w:line="270" w:lineRule="atLeast"/>
+        <w:jc w:val="left"/>
+        <w:rPr>
+          <w:rFonts w:ascii="Consolas" w:eastAsia="Times New Roman" w:hAnsi="Consolas" w:cs="Times New Roman"/>
+          <w:color w:val="000000"/>
+          <w:sz w:val="21"/>
+          <w:szCs w:val="21"/>
+        </w:rPr>
+      </w:pPr>
+      <w:r>
+        <w:rPr>
+          <w:rFonts w:ascii="Consolas" w:eastAsia="Times New Roman" w:hAnsi="Consolas" w:cs="Times New Roman"/>
+          <w:color w:val="000000"/>
+          <w:sz w:val="21"/>
+          <w:szCs w:val="21"/>
+        </w:rPr>
+        <w:t xml:space="preserve">    </w:t>
+      </w:r>
+      <w:r>
+        <w:rPr>
+          <w:rFonts w:ascii="Consolas" w:eastAsia="Times New Roman" w:hAnsi="Consolas" w:cs="Times New Roman"/>
+          <w:color w:val="0000FF"/>
+          <w:sz w:val="21"/>
+          <w:szCs w:val="21"/>
+        </w:rPr>
+        <w:t>Depends on test</w:t>
+      </w:r>
+      <w:r>
+        <w:rPr>
+          <w:rFonts w:ascii="Consolas" w:eastAsia="Times New Roman" w:hAnsi="Consolas" w:cs="Times New Roman"/>
+          <w:color w:val="000000"/>
+          <w:sz w:val="21"/>
+          <w:szCs w:val="21"/>
+        </w:rPr>
+        <w:t xml:space="preserve">  Passing Test</w:t>
+      </w:r>
+    </w:p>
+    <w:p>
+      <w:pPr>
+        <w:pBdr>
+          <w:top w:val="single" w:sz="4" w:space="1" w:color="auto"/>
+          <w:left w:val="single" w:sz="4" w:space="4" w:color="auto"/>
+          <w:bottom w:val="single" w:sz="4" w:space="1" w:color="auto"/>
+          <w:right w:val="single" w:sz="4" w:space="4" w:color="auto"/>
+        </w:pBdr>
+        <w:shd w:val="clear" w:color="auto" w:fill="F2F2F2" w:themeFill="background1" w:themeFillShade="F2"/>
+        <w:spacing w:before="20" w:after="20" w:line="270" w:lineRule="atLeast"/>
+        <w:jc w:val="left"/>
+        <w:rPr>
+          <w:rFonts w:ascii="Consolas" w:eastAsia="Times New Roman" w:hAnsi="Consolas" w:cs="Times New Roman"/>
+          <w:color w:val="000000"/>
+          <w:sz w:val="21"/>
+          <w:szCs w:val="21"/>
+        </w:rPr>
+      </w:pPr>
+      <w:r>
+        <w:rPr>
+          <w:rFonts w:ascii="Consolas" w:eastAsia="Times New Roman" w:hAnsi="Consolas" w:cs="Times New Roman"/>
+          <w:color w:val="000000"/>
+          <w:sz w:val="21"/>
+          <w:szCs w:val="21"/>
+        </w:rPr>
+        <w:t xml:space="preserve">    </w:t>
+      </w:r>
+      <w:r>
+        <w:rPr>
+          <w:rFonts w:ascii="Consolas" w:eastAsia="Times New Roman" w:hAnsi="Consolas" w:cs="Times New Roman"/>
+          <w:color w:val="0000FF"/>
+          <w:sz w:val="21"/>
+          <w:szCs w:val="21"/>
+        </w:rPr>
+        <w:t>Depends on test</w:t>
+      </w:r>
+      <w:r>
+        <w:rPr>
+          <w:rFonts w:ascii="Consolas" w:eastAsia="Times New Roman" w:hAnsi="Consolas" w:cs="Times New Roman"/>
+          <w:color w:val="000000"/>
+          <w:sz w:val="21"/>
+          <w:szCs w:val="21"/>
+        </w:rPr>
+        <w:t xml:space="preserve">  </w:t>
+      </w:r>
+      <w:r>
+        <w:rPr>
+          <w:rFonts w:ascii="Consolas" w:eastAsia="Times New Roman" w:hAnsi="Consolas" w:cs="Times New Roman"/>
+          <w:color w:val="000000"/>
+          <w:sz w:val="21"/>
+          <w:szCs w:val="21"/>
+        </w:rPr>
+        <w:t>Failed Test</w:t>
+      </w:r>
+    </w:p>
+    <w:p>
+      <w:pPr>
+        <w:pBdr>
+          <w:top w:val="single" w:sz="4" w:space="1" w:color="auto"/>
+          <w:left w:val="single" w:sz="4" w:space="4" w:color="auto"/>
+          <w:bottom w:val="single" w:sz="4" w:space="1" w:color="auto"/>
+          <w:right w:val="single" w:sz="4" w:space="4" w:color="auto"/>
+        </w:pBdr>
+        <w:shd w:val="clear" w:color="auto" w:fill="F2F2F2" w:themeFill="background1" w:themeFillShade="F2"/>
+        <w:spacing w:before="20" w:after="20" w:line="270" w:lineRule="atLeast"/>
+        <w:jc w:val="left"/>
+        <w:rPr>
+          <w:rFonts w:ascii="Consolas" w:eastAsia="Times New Roman" w:hAnsi="Consolas" w:cs="Times New Roman"/>
+          <w:color w:val="A31515"/>
+          <w:sz w:val="21"/>
+          <w:szCs w:val="21"/>
+        </w:rPr>
+      </w:pPr>
+      <w:r>
+        <w:rPr>
+          <w:rFonts w:ascii="Consolas" w:eastAsia="Times New Roman" w:hAnsi="Consolas" w:cs="Times New Roman"/>
+          <w:color w:val="000000"/>
+          <w:sz w:val="21"/>
+          <w:szCs w:val="21"/>
+        </w:rPr>
+        <w:t xml:space="preserve">    </w:t>
+      </w:r>
+      <w:r>
+        <w:rPr>
+          <w:rFonts w:ascii="Consolas" w:eastAsia="Times New Roman" w:hAnsi="Consolas" w:cs="Times New Roman"/>
+          <w:color w:val="0000FF"/>
+          <w:sz w:val="21"/>
+          <w:szCs w:val="21"/>
+        </w:rPr>
+        <w:t>Log</w:t>
+      </w:r>
+      <w:r>
+        <w:rPr>
+          <w:rFonts w:ascii="Consolas" w:eastAsia="Times New Roman" w:hAnsi="Consolas" w:cs="Times New Roman"/>
+          <w:color w:val="000000"/>
+          <w:sz w:val="21"/>
+          <w:szCs w:val="21"/>
+        </w:rPr>
+        <w:t xml:space="preserve">  </w:t>
+      </w:r>
+      <w:r>
+        <w:rPr>
+          <w:rFonts w:ascii="Consolas" w:eastAsia="Times New Roman" w:hAnsi="Consolas" w:cs="Times New Roman"/>
+          <w:color w:val="A31515"/>
+          <w:sz w:val="21"/>
+          <w:szCs w:val="21"/>
+        </w:rPr>
+        <w:t>The rest of the keywords (including this log) will NOT run</w:t>
+      </w:r>
+      <w:r>
+        <w:rPr>
+          <w:rFonts w:ascii="Consolas" w:eastAsia="Times New Roman" w:hAnsi="Consolas" w:cs="Times New Roman"/>
+          <w:color w:val="A31515"/>
+          <w:sz w:val="21"/>
+          <w:szCs w:val="21"/>
+        </w:rPr>
+        <w:t xml:space="preserve"> due to the Failed Test</w:t>
+      </w:r>
+    </w:p>
+    <w:p>
+      <w:r>
+        <w:t>You can also depend on the statuses of entire test suites:</w:t>
+      </w:r>
+    </w:p>
+    <w:p>
+      <w:pPr>
+        <w:pBdr>
+          <w:top w:val="single" w:sz="4" w:space="1" w:color="auto"/>
+          <w:left w:val="single" w:sz="4" w:space="4" w:color="auto"/>
+          <w:bottom w:val="single" w:sz="4" w:space="1" w:color="auto"/>
+          <w:right w:val="single" w:sz="4" w:space="4" w:color="auto"/>
+        </w:pBdr>
+        <w:shd w:val="clear" w:color="auto" w:fill="F2F2F2" w:themeFill="background1" w:themeFillShade="F2"/>
+        <w:spacing w:before="20" w:after="20" w:line="270" w:lineRule="atLeast"/>
+        <w:jc w:val="left"/>
+        <w:rPr>
+          <w:rFonts w:ascii="Consolas" w:eastAsia="Times New Roman" w:hAnsi="Consolas" w:cs="Times New Roman"/>
+          <w:b/>
+          <w:bCs/>
+          <w:color w:val="000000"/>
+          <w:sz w:val="21"/>
+          <w:szCs w:val="21"/>
+        </w:rPr>
+      </w:pPr>
+      <w:r>
+        <w:rPr>
+          <w:rFonts w:ascii="Consolas" w:eastAsia="Times New Roman" w:hAnsi="Consolas" w:cs="Times New Roman"/>
+          <w:b/>
+          <w:bCs/>
+          <w:color w:val="000000"/>
+          <w:sz w:val="21"/>
+          <w:szCs w:val="21"/>
+        </w:rPr>
+        <w:t>*** Test cases ***</w:t>
+      </w:r>
+    </w:p>
+    <w:p>
+      <w:pPr>
+        <w:pBdr>
+          <w:top w:val="single" w:sz="4" w:space="1" w:color="auto"/>
+          <w:left w:val="single" w:sz="4" w:space="4" w:color="auto"/>
+          <w:bottom w:val="single" w:sz="4" w:space="1" w:color="auto"/>
+          <w:right w:val="single" w:sz="4" w:space="4" w:color="auto"/>
+        </w:pBdr>
+        <w:shd w:val="clear" w:color="auto" w:fill="F2F2F2" w:themeFill="background1" w:themeFillShade="F2"/>
+        <w:spacing w:before="20" w:after="20" w:line="270" w:lineRule="atLeast"/>
+        <w:jc w:val="left"/>
+        <w:rPr>
+          <w:rFonts w:ascii="Consolas" w:eastAsia="Times New Roman" w:hAnsi="Consolas" w:cs="Times New Roman"/>
+          <w:color w:val="000000"/>
+          <w:sz w:val="21"/>
+          <w:szCs w:val="21"/>
+        </w:rPr>
+      </w:pPr>
+      <w:r>
+        <w:rPr>
+          <w:rFonts w:ascii="Consolas" w:eastAsia="Times New Roman" w:hAnsi="Consolas" w:cs="Times New Roman"/>
+          <w:color w:val="000000"/>
+          <w:sz w:val="21"/>
+          <w:szCs w:val="21"/>
+        </w:rPr>
+        <w:t>A Test that Depends on an Entire Test Suite Passing</w:t>
+      </w:r>
+    </w:p>
+    <w:p>
+      <w:pPr>
+        <w:pBdr>
+          <w:top w:val="single" w:sz="4" w:space="1" w:color="auto"/>
+          <w:left w:val="single" w:sz="4" w:space="4" w:color="auto"/>
+          <w:bottom w:val="single" w:sz="4" w:space="1" w:color="auto"/>
+          <w:right w:val="single" w:sz="4" w:space="4" w:color="auto"/>
+        </w:pBdr>
+        <w:shd w:val="clear" w:color="auto" w:fill="F2F2F2" w:themeFill="background1" w:themeFillShade="F2"/>
+        <w:spacing w:before="20" w:after="20" w:line="270" w:lineRule="atLeast"/>
+        <w:jc w:val="left"/>
+        <w:rPr>
+          <w:rFonts w:ascii="Consolas" w:eastAsia="Times New Roman" w:hAnsi="Consolas" w:cs="Times New Roman"/>
+          <w:color w:val="000000"/>
+          <w:sz w:val="21"/>
+          <w:szCs w:val="21"/>
+        </w:rPr>
+      </w:pPr>
+      <w:r>
+        <w:rPr>
+          <w:rFonts w:ascii="Consolas" w:eastAsia="Times New Roman" w:hAnsi="Consolas" w:cs="Times New Roman"/>
+          <w:color w:val="000000"/>
+          <w:sz w:val="21"/>
+          <w:szCs w:val="21"/>
+        </w:rPr>
+        <w:t xml:space="preserve">    </w:t>
+      </w:r>
+      <w:r>
+        <w:rPr>
+          <w:rFonts w:ascii="Consolas" w:eastAsia="Times New Roman" w:hAnsi="Consolas" w:cs="Times New Roman"/>
+          <w:color w:val="0000FF"/>
+          <w:sz w:val="21"/>
+          <w:szCs w:val="21"/>
+          <w:shd w:val="clear" w:color="auto" w:fill="FDE9D9" w:themeFill="accent6" w:themeFillTint="33"/>
+        </w:rPr>
+        <w:t>Depends on suite</w:t>
+      </w:r>
+      <w:r>
+        <w:rPr>
+          <w:rFonts w:ascii="Consolas" w:eastAsia="Times New Roman" w:hAnsi="Consolas" w:cs="Times New Roman"/>
+          <w:color w:val="000000"/>
+          <w:sz w:val="21"/>
+          <w:szCs w:val="21"/>
+        </w:rPr>
+        <w:t xml:space="preserve">  Some Test Suite Name</w:t>
+      </w:r>
+    </w:p>
+    <w:p>
+      <w:pPr>
+        <w:pBdr>
+          <w:top w:val="single" w:sz="4" w:space="1" w:color="auto"/>
+          <w:left w:val="single" w:sz="4" w:space="4" w:color="auto"/>
+          <w:bottom w:val="single" w:sz="4" w:space="1" w:color="auto"/>
+          <w:right w:val="single" w:sz="4" w:space="4" w:color="auto"/>
+        </w:pBdr>
+        <w:shd w:val="clear" w:color="auto" w:fill="F2F2F2" w:themeFill="background1" w:themeFillShade="F2"/>
+        <w:spacing w:before="20" w:after="20" w:line="270" w:lineRule="atLeast"/>
+        <w:rPr>
+          <w:rFonts w:ascii="Consolas" w:eastAsia="Times New Roman" w:hAnsi="Consolas" w:cs="Times New Roman"/>
+          <w:color w:val="A31515"/>
+          <w:sz w:val="21"/>
+          <w:szCs w:val="21"/>
+        </w:rPr>
+      </w:pPr>
+      <w:r>
+        <w:rPr>
+          <w:rFonts w:ascii="Consolas" w:eastAsia="Times New Roman" w:hAnsi="Consolas" w:cs="Times New Roman"/>
+          <w:color w:val="000000"/>
+          <w:sz w:val="21"/>
+          <w:szCs w:val="21"/>
+        </w:rPr>
+        <w:t xml:space="preserve">    </w:t>
+      </w:r>
+      <w:r>
+        <w:rPr>
+          <w:rFonts w:ascii="Consolas" w:eastAsia="Times New Roman" w:hAnsi="Consolas" w:cs="Times New Roman"/>
+          <w:color w:val="0000FF"/>
+          <w:sz w:val="21"/>
+          <w:szCs w:val="21"/>
+        </w:rPr>
+        <w:t>Log</w:t>
+      </w:r>
+      <w:r>
+        <w:rPr>
+          <w:rFonts w:ascii="Consolas" w:eastAsia="Times New Roman" w:hAnsi="Consolas" w:cs="Times New Roman"/>
+          <w:color w:val="000000"/>
+          <w:sz w:val="21"/>
+          <w:szCs w:val="21"/>
+        </w:rPr>
+        <w:t xml:space="preserve">  </w:t>
+      </w:r>
+      <w:r>
+        <w:rPr>
+          <w:rFonts w:ascii="Consolas" w:eastAsia="Times New Roman" w:hAnsi="Consolas" w:cs="Times New Roman"/>
+          <w:color w:val="A31515"/>
+          <w:sz w:val="21"/>
+          <w:szCs w:val="21"/>
+        </w:rPr>
+        <w:t>The rest of the keywords will run if that whole suite passed.</w:t>
+      </w:r>
+    </w:p>
+    <w:p/>
+    <w:p>
+      <w:pPr>
+        <w:rPr>
+          <w:b/>
           <w:sz w:val="36"/>
           <w:szCs w:val="40"/>
         </w:rPr>
       </w:pPr>
       <w:r>
+        <w:lastRenderedPageBreak/>
         <w:br w:type="page"/>
       </w:r>
     </w:p>
@@ -36054,7 +36953,7 @@
       </w:r>
     </w:p>
     <w:p>
-      <w:hyperlink r:id="rId36" w:anchor="executing-test-cases" w:history="1">
+      <w:hyperlink r:id="rId37" w:anchor="executing-test-cases" w:history="1">
         <w:r>
           <w:rPr>
             <w:rStyle w:val="Hyperlink"/>
@@ -36179,7 +37078,7 @@
               </w:rPr>
               <w:t>Turn on </w:t>
             </w:r>
-            <w:hyperlink r:id="rId37" w:anchor="task-execution" w:history="1">
+            <w:hyperlink r:id="rId38" w:anchor="task-execution" w:history="1">
               <w:r>
                 <w:rPr>
                   <w:rStyle w:val="Hyperlink"/>
@@ -36246,7 +37145,7 @@
               </w:rPr>
               <w:t>Activate </w:t>
             </w:r>
-            <w:hyperlink r:id="rId38" w:anchor="localization" w:history="1">
+            <w:hyperlink r:id="rId39" w:anchor="localization" w:history="1">
               <w:r>
                 <w:rPr>
                   <w:rStyle w:val="Hyperlink"/>
@@ -36283,7 +37182,7 @@
               </w:rPr>
               <w:t> can be a name or a code of a </w:t>
             </w:r>
-            <w:hyperlink r:id="rId39" w:anchor="translations" w:history="1">
+            <w:hyperlink r:id="rId40" w:anchor="translations" w:history="1">
               <w:r>
                 <w:rPr>
                   <w:rStyle w:val="Hyperlink"/>
@@ -36345,7 +37244,7 @@
                 <w:sz w:val="22"/>
               </w:rPr>
             </w:pPr>
-            <w:hyperlink r:id="rId40" w:anchor="selecting-files-to-parse" w:history="1">
+            <w:hyperlink r:id="rId41" w:anchor="selecting-files-to-parse" w:history="1">
               <w:r>
                 <w:rPr>
                   <w:rStyle w:val="Hyperlink"/>
@@ -36407,7 +37306,7 @@
                 <w:sz w:val="22"/>
               </w:rPr>
             </w:pPr>
-            <w:hyperlink r:id="rId41" w:anchor="selecting-files-to-parse" w:history="1">
+            <w:hyperlink r:id="rId42" w:anchor="selecting-files-to-parse" w:history="1">
               <w:r>
                 <w:rPr>
                   <w:rStyle w:val="Hyperlink"/>
@@ -36468,7 +37367,7 @@
                 <w:sz w:val="22"/>
               </w:rPr>
             </w:pPr>
-            <w:hyperlink r:id="rId42" w:anchor="setting-suite-name" w:history="1">
+            <w:hyperlink r:id="rId43" w:anchor="setting-suite-name" w:history="1">
               <w:r>
                 <w:rPr>
                   <w:rStyle w:val="Hyperlink"/>
@@ -36529,7 +37428,7 @@
                 <w:sz w:val="22"/>
               </w:rPr>
             </w:pPr>
-            <w:hyperlink r:id="rId43" w:anchor="setting-suite-documentation" w:history="1">
+            <w:hyperlink r:id="rId44" w:anchor="setting-suite-documentation" w:history="1">
               <w:r>
                 <w:rPr>
                   <w:rStyle w:val="Hyperlink"/>
@@ -36590,7 +37489,7 @@
                 <w:sz w:val="22"/>
               </w:rPr>
             </w:pPr>
-            <w:hyperlink r:id="rId44" w:anchor="setting-free-suite-metadata" w:history="1">
+            <w:hyperlink r:id="rId45" w:anchor="setting-free-suite-metadata" w:history="1">
               <w:r>
                 <w:rPr>
                   <w:rStyle w:val="Hyperlink"/>
@@ -36651,7 +37550,7 @@
                 <w:sz w:val="22"/>
               </w:rPr>
             </w:pPr>
-            <w:hyperlink r:id="rId45" w:anchor="setting-test-tags" w:history="1">
+            <w:hyperlink r:id="rId46" w:anchor="setting-test-tags" w:history="1">
               <w:r>
                 <w:rPr>
                   <w:rStyle w:val="Hyperlink"/>
@@ -36713,7 +37612,7 @@
                 <w:sz w:val="22"/>
               </w:rPr>
             </w:pPr>
-            <w:hyperlink r:id="rId46" w:anchor="by-test-names" w:history="1">
+            <w:hyperlink r:id="rId47" w:anchor="by-test-names" w:history="1">
               <w:r>
                 <w:rPr>
                   <w:rStyle w:val="Hyperlink"/>
@@ -36794,7 +37693,7 @@
               </w:rPr>
               <w:t> that can be used when </w:t>
             </w:r>
-            <w:hyperlink r:id="rId47" w:anchor="executing-tasks" w:history="1">
+            <w:hyperlink r:id="rId48" w:anchor="executing-tasks" w:history="1">
               <w:r>
                 <w:rPr>
                   <w:rStyle w:val="Hyperlink"/>
@@ -36855,7 +37754,7 @@
                 <w:sz w:val="22"/>
               </w:rPr>
             </w:pPr>
-            <w:hyperlink r:id="rId48" w:anchor="by-suite-names" w:history="1">
+            <w:hyperlink r:id="rId49" w:anchor="by-suite-names" w:history="1">
               <w:r>
                 <w:rPr>
                   <w:rStyle w:val="Hyperlink"/>
@@ -36917,7 +37816,7 @@
                 <w:sz w:val="22"/>
               </w:rPr>
             </w:pPr>
-            <w:hyperlink r:id="rId49" w:anchor="re-executing-failed-test-cases" w:history="1">
+            <w:hyperlink r:id="rId50" w:anchor="re-executing-failed-test-cases" w:history="1">
               <w:r>
                 <w:rPr>
                   <w:rStyle w:val="Hyperlink"/>
@@ -36932,7 +37831,7 @@
               </w:rPr>
               <w:t> from an earlier </w:t>
             </w:r>
-            <w:hyperlink r:id="rId50" w:anchor="output-file" w:history="1">
+            <w:hyperlink r:id="rId51" w:anchor="output-file" w:history="1">
               <w:r>
                 <w:rPr>
                   <w:rStyle w:val="Hyperlink"/>
@@ -36993,7 +37892,7 @@
                 <w:sz w:val="22"/>
               </w:rPr>
             </w:pPr>
-            <w:hyperlink r:id="rId51" w:anchor="re-executing-failed-test-suites" w:history="1">
+            <w:hyperlink r:id="rId52" w:anchor="re-executing-failed-test-suites" w:history="1">
               <w:r>
                 <w:rPr>
                   <w:rStyle w:val="Hyperlink"/>
@@ -37008,7 +37907,7 @@
               </w:rPr>
               <w:t> from an earlier </w:t>
             </w:r>
-            <w:hyperlink r:id="rId52" w:anchor="output-file" w:history="1">
+            <w:hyperlink r:id="rId53" w:anchor="output-file" w:history="1">
               <w:r>
                 <w:rPr>
                   <w:rStyle w:val="Hyperlink"/>
@@ -37070,7 +37969,7 @@
                 <w:sz w:val="22"/>
               </w:rPr>
             </w:pPr>
-            <w:hyperlink r:id="rId53" w:anchor="by-tag-names" w:history="1">
+            <w:hyperlink r:id="rId54" w:anchor="by-tag-names" w:history="1">
               <w:r>
                 <w:rPr>
                   <w:rStyle w:val="Hyperlink"/>
@@ -37132,7 +38031,7 @@
                 <w:sz w:val="22"/>
               </w:rPr>
             </w:pPr>
-            <w:hyperlink r:id="rId54" w:anchor="by-tag-names" w:history="1">
+            <w:hyperlink r:id="rId55" w:anchor="by-tag-names" w:history="1">
               <w:r>
                 <w:rPr>
                   <w:rStyle w:val="Hyperlink"/>
@@ -37199,7 +38098,7 @@
               </w:rPr>
               <w:t>Tests having given tag will be </w:t>
             </w:r>
-            <w:hyperlink r:id="rId55" w:anchor="skipped" w:history="1">
+            <w:hyperlink r:id="rId56" w:anchor="skipped" w:history="1">
               <w:r>
                 <w:rPr>
                   <w:rStyle w:val="Hyperlink"/>
@@ -37266,7 +38165,7 @@
               </w:rPr>
               <w:t>Tests having given tag will be </w:t>
             </w:r>
-            <w:hyperlink r:id="rId56" w:anchor="skipped" w:history="1">
+            <w:hyperlink r:id="rId57" w:anchor="skipped" w:history="1">
               <w:r>
                 <w:rPr>
                   <w:rStyle w:val="Hyperlink"/>
@@ -37334,7 +38233,7 @@
               </w:rPr>
               <w:t>Sets </w:t>
             </w:r>
-            <w:hyperlink r:id="rId57" w:anchor="setting-variables-in-command-line" w:history="1">
+            <w:hyperlink r:id="rId58" w:anchor="setting-variables-in-command-line" w:history="1">
               <w:r>
                 <w:rPr>
                   <w:rStyle w:val="Hyperlink"/>
@@ -37401,7 +38300,7 @@
               </w:rPr>
               <w:t>Sets variables using </w:t>
             </w:r>
-            <w:hyperlink r:id="rId58" w:anchor="variable-files" w:history="1">
+            <w:hyperlink r:id="rId59" w:anchor="variable-files" w:history="1">
               <w:r>
                 <w:rPr>
                   <w:rStyle w:val="Hyperlink"/>
@@ -37469,7 +38368,7 @@
               </w:rPr>
               <w:t>Defines where to </w:t>
             </w:r>
-            <w:hyperlink r:id="rId59" w:anchor="output-directory" w:history="1">
+            <w:hyperlink r:id="rId60" w:anchor="output-directory" w:history="1">
               <w:r>
                 <w:rPr>
                   <w:rStyle w:val="Hyperlink"/>
@@ -37565,7 +38464,7 @@
               </w:rPr>
               <w:t>Sets the path to the generated </w:t>
             </w:r>
-            <w:hyperlink r:id="rId60" w:anchor="output-file" w:history="1">
+            <w:hyperlink r:id="rId61" w:anchor="output-file" w:history="1">
               <w:r>
                 <w:rPr>
                   <w:rStyle w:val="Hyperlink"/>
@@ -37763,7 +38662,7 @@
               </w:rPr>
               <w:t>Creates output file in </w:t>
             </w:r>
-            <w:hyperlink r:id="rId61" w:anchor="legacy-xml-format" w:history="1">
+            <w:hyperlink r:id="rId62" w:anchor="legacy-xml-format" w:history="1">
               <w:r>
                 <w:rPr>
                   <w:rStyle w:val="Hyperlink"/>
@@ -37831,7 +38730,7 @@
               </w:rPr>
               <w:t>Sets the path to the generated </w:t>
             </w:r>
-            <w:hyperlink r:id="rId62" w:anchor="log-file" w:history="1">
+            <w:hyperlink r:id="rId63" w:anchor="log-file" w:history="1">
               <w:r>
                 <w:rPr>
                   <w:rStyle w:val="Hyperlink"/>
@@ -38021,7 +38920,7 @@
               </w:rPr>
               <w:t>Sets the path to the generated </w:t>
             </w:r>
-            <w:hyperlink r:id="rId63" w:anchor="report-file" w:history="1">
+            <w:hyperlink r:id="rId64" w:anchor="report-file" w:history="1">
               <w:r>
                 <w:rPr>
                   <w:rStyle w:val="Hyperlink"/>
@@ -38210,7 +39109,7 @@
               </w:rPr>
               <w:t>Sets the path to the generated </w:t>
             </w:r>
-            <w:hyperlink r:id="rId64" w:anchor="xunit-compatible-result-file" w:history="1">
+            <w:hyperlink r:id="rId65" w:anchor="xunit-compatible-result-file" w:history="1">
               <w:r>
                 <w:rPr>
                   <w:rStyle w:val="Hyperlink"/>
@@ -38278,7 +39177,7 @@
               </w:rPr>
               <w:t>A </w:t>
             </w:r>
-            <w:hyperlink r:id="rId65" w:anchor="debug-file" w:history="1">
+            <w:hyperlink r:id="rId66" w:anchor="debug-file" w:history="1">
               <w:r>
                 <w:rPr>
                   <w:rStyle w:val="Hyperlink"/>
@@ -38340,7 +39239,7 @@
                 <w:sz w:val="22"/>
               </w:rPr>
             </w:pPr>
-            <w:hyperlink r:id="rId66" w:anchor="timestamping-output-files" w:history="1">
+            <w:hyperlink r:id="rId67" w:anchor="timestamping-output-files" w:history="1">
               <w:r>
                 <w:rPr>
                   <w:rStyle w:val="Hyperlink"/>
@@ -38355,7 +39254,7 @@
               </w:rPr>
               <w:t> to </w:t>
             </w:r>
-            <w:hyperlink r:id="rId67" w:anchor="output-file" w:history="1">
+            <w:hyperlink r:id="rId68" w:anchor="output-file" w:history="1">
               <w:r>
                 <w:rPr>
                   <w:rStyle w:val="Hyperlink"/>
@@ -38416,7 +39315,7 @@
                 <w:sz w:val="22"/>
               </w:rPr>
             </w:pPr>
-            <w:hyperlink r:id="rId68" w:anchor="splitting-logs" w:history="1">
+            <w:hyperlink r:id="rId69" w:anchor="splitting-logs" w:history="1">
               <w:r>
                 <w:rPr>
                   <w:rStyle w:val="Hyperlink"/>
@@ -38477,7 +39376,7 @@
                 <w:sz w:val="22"/>
               </w:rPr>
             </w:pPr>
-            <w:hyperlink r:id="rId69" w:anchor="setting-titles" w:history="1">
+            <w:hyperlink r:id="rId70" w:anchor="setting-titles" w:history="1">
               <w:r>
                 <w:rPr>
                   <w:rStyle w:val="Hyperlink"/>
@@ -38538,7 +39437,7 @@
                 <w:sz w:val="22"/>
               </w:rPr>
             </w:pPr>
-            <w:hyperlink r:id="rId70" w:anchor="setting-titles" w:history="1">
+            <w:hyperlink r:id="rId71" w:anchor="setting-titles" w:history="1">
               <w:r>
                 <w:rPr>
                   <w:rStyle w:val="Hyperlink"/>
@@ -38599,7 +39498,7 @@
                 <w:sz w:val="22"/>
               </w:rPr>
             </w:pPr>
-            <w:hyperlink r:id="rId71" w:anchor="setting-background-colors" w:history="1">
+            <w:hyperlink r:id="rId72" w:anchor="setting-background-colors" w:history="1">
               <w:r>
                 <w:rPr>
                   <w:rStyle w:val="Hyperlink"/>
@@ -38666,7 +39565,7 @@
               </w:rPr>
               <w:t>Sets the number of </w:t>
             </w:r>
-            <w:hyperlink r:id="rId72" w:anchor="limiting-error-message-length-in-reports" w:history="1">
+            <w:hyperlink r:id="rId73" w:anchor="limiting-error-message-length-in-reports" w:history="1">
               <w:r>
                 <w:rPr>
                   <w:rStyle w:val="Hyperlink"/>
@@ -38733,7 +39632,7 @@
               </w:rPr>
               <w:t>Sets the number of characters shown in log when </w:t>
             </w:r>
-            <w:hyperlink r:id="rId73" w:anchor="automatically-logging-assigned-variable-value" w:history="1">
+            <w:hyperlink r:id="rId74" w:anchor="automatically-logging-assigned-variable-value" w:history="1">
               <w:r>
                 <w:rPr>
                   <w:rStyle w:val="Hyperlink"/>
@@ -38795,7 +39694,7 @@
                 <w:sz w:val="22"/>
               </w:rPr>
             </w:pPr>
-            <w:hyperlink r:id="rId74" w:anchor="setting-log-level" w:history="1">
+            <w:hyperlink r:id="rId75" w:anchor="setting-log-level" w:history="1">
               <w:r>
                 <w:rPr>
                   <w:rStyle w:val="Hyperlink"/>
@@ -38810,7 +39709,7 @@
               </w:rPr>
               <w:t> for logging. Optionally the default </w:t>
             </w:r>
-            <w:hyperlink r:id="rId75" w:anchor="visible-log-level" w:history="1">
+            <w:hyperlink r:id="rId76" w:anchor="visible-log-level" w:history="1">
               <w:r>
                 <w:rPr>
                   <w:rStyle w:val="Hyperlink"/>
@@ -38877,7 +39776,7 @@
               </w:rPr>
               <w:t>Defines how many </w:t>
             </w:r>
-            <w:hyperlink r:id="rId76" w:anchor="configuring-displayed-suite-statistics" w:history="1">
+            <w:hyperlink r:id="rId77" w:anchor="configuring-displayed-suite-statistics" w:history="1">
               <w:r>
                 <w:rPr>
                   <w:rStyle w:val="Hyperlink"/>
@@ -38952,7 +39851,7 @@
                 <w:sz w:val="22"/>
               </w:rPr>
             </w:pPr>
-            <w:hyperlink r:id="rId77" w:anchor="including-and-excluding-tag-statistics" w:history="1">
+            <w:hyperlink r:id="rId78" w:anchor="including-and-excluding-tag-statistics" w:history="1">
               <w:r>
                 <w:rPr>
                   <w:rStyle w:val="Hyperlink"/>
@@ -39027,7 +39926,7 @@
                 <w:sz w:val="22"/>
               </w:rPr>
             </w:pPr>
-            <w:hyperlink r:id="rId78" w:anchor="including-and-excluding-tag-statistics" w:history="1">
+            <w:hyperlink r:id="rId79" w:anchor="including-and-excluding-tag-statistics" w:history="1">
               <w:r>
                 <w:rPr>
                   <w:rStyle w:val="Hyperlink"/>
@@ -39108,7 +40007,7 @@
               </w:rPr>
               <w:t>Creates </w:t>
             </w:r>
-            <w:hyperlink r:id="rId79" w:anchor="generating-combined-tag-statistics" w:history="1">
+            <w:hyperlink r:id="rId80" w:anchor="generating-combined-tag-statistics" w:history="1">
               <w:r>
                 <w:rPr>
                   <w:rStyle w:val="Hyperlink"/>
@@ -39175,7 +40074,7 @@
               </w:rPr>
               <w:t>Adds </w:t>
             </w:r>
-            <w:hyperlink r:id="rId80" w:anchor="adding-documentation-to-tags" w:history="1">
+            <w:hyperlink r:id="rId81" w:anchor="adding-documentation-to-tags" w:history="1">
               <w:r>
                 <w:rPr>
                   <w:rStyle w:val="Hyperlink"/>
@@ -39242,7 +40141,7 @@
               </w:rPr>
               <w:t>Adds </w:t>
             </w:r>
-            <w:hyperlink r:id="rId81" w:anchor="creating-links-from-tag-names" w:history="1">
+            <w:hyperlink r:id="rId82" w:anchor="creating-links-from-tag-names" w:history="1">
               <w:r>
                 <w:rPr>
                   <w:rStyle w:val="Hyperlink"/>
@@ -39323,7 +40222,7 @@
               </w:rPr>
               <w:t>Automatically </w:t>
             </w:r>
-            <w:hyperlink r:id="rId82" w:anchor="automatically-expanding-keywords" w:history="1">
+            <w:hyperlink r:id="rId83" w:anchor="automatically-expanding-keywords" w:history="1">
               <w:r>
                 <w:rPr>
                   <w:rStyle w:val="Hyperlink"/>
@@ -39407,7 +40306,7 @@
                 <w:sz w:val="22"/>
               </w:rPr>
             </w:pPr>
-            <w:hyperlink r:id="rId83" w:anchor="removing-and-flattening-keywords" w:history="1">
+            <w:hyperlink r:id="rId84" w:anchor="removing-and-flattening-keywords" w:history="1">
               <w:r>
                 <w:rPr>
                   <w:rStyle w:val="Hyperlink"/>
@@ -39490,7 +40389,7 @@
                 <w:sz w:val="22"/>
               </w:rPr>
             </w:pPr>
-            <w:hyperlink r:id="rId84" w:anchor="removing-and-flattening-keywords" w:history="1">
+            <w:hyperlink r:id="rId85" w:anchor="removing-and-flattening-keywords" w:history="1">
               <w:r>
                 <w:rPr>
                   <w:rStyle w:val="Hyperlink"/>
@@ -39551,7 +40450,7 @@
                 <w:sz w:val="22"/>
               </w:rPr>
             </w:pPr>
-            <w:hyperlink r:id="rId85" w:anchor="setting-listeners" w:history="1">
+            <w:hyperlink r:id="rId86" w:anchor="setting-listeners" w:history="1">
               <w:r>
                 <w:rPr>
                   <w:rStyle w:val="Hyperlink"/>
@@ -39618,7 +40517,7 @@
               </w:rPr>
               <w:t>Sets the </w:t>
             </w:r>
-            <w:hyperlink r:id="rId86" w:anchor="return-codes" w:history="1">
+            <w:hyperlink r:id="rId87" w:anchor="return-codes" w:history="1">
               <w:r>
                 <w:rPr>
                   <w:rStyle w:val="Hyperlink"/>
@@ -39685,7 +40584,7 @@
               </w:rPr>
               <w:t>Executes tests also if the selected </w:t>
             </w:r>
-            <w:hyperlink r:id="rId87" w:anchor="when-no-tests-match-selection" w:history="1">
+            <w:hyperlink r:id="rId88" w:anchor="when-no-tests-match-selection" w:history="1">
               <w:r>
                 <w:rPr>
                   <w:rStyle w:val="Hyperlink"/>
@@ -39753,7 +40652,7 @@
               </w:rPr>
               <w:t>In the </w:t>
             </w:r>
-            <w:hyperlink r:id="rId88" w:anchor="dry-run" w:history="1">
+            <w:hyperlink r:id="rId89" w:anchor="dry-run" w:history="1">
               <w:r>
                 <w:rPr>
                   <w:rStyle w:val="Hyperlink"/>
@@ -39840,7 +40739,7 @@
                 <w:sz w:val="22"/>
               </w:rPr>
             </w:pPr>
-            <w:hyperlink r:id="rId89" w:anchor="stopping-when-first-test-case-fails" w:history="1">
+            <w:hyperlink r:id="rId90" w:anchor="stopping-when-first-test-case-fails" w:history="1">
               <w:r>
                 <w:rPr>
                   <w:rStyle w:val="Hyperlink"/>
@@ -39901,7 +40800,7 @@
                 <w:sz w:val="22"/>
               </w:rPr>
             </w:pPr>
-            <w:hyperlink r:id="rId90" w:anchor="stopping-on-parsing-or-execution-error" w:history="1">
+            <w:hyperlink r:id="rId91" w:anchor="stopping-on-parsing-or-execution-error" w:history="1">
               <w:r>
                 <w:rPr>
                   <w:rStyle w:val="Hyperlink"/>
@@ -39962,7 +40861,7 @@
                 <w:sz w:val="22"/>
               </w:rPr>
             </w:pPr>
-            <w:hyperlink r:id="rId91" w:anchor="handling-teardowns" w:history="1">
+            <w:hyperlink r:id="rId92" w:anchor="handling-teardowns" w:history="1">
               <w:r>
                 <w:rPr>
                   <w:rStyle w:val="Hyperlink"/>
@@ -40029,7 +40928,7 @@
               </w:rPr>
               <w:t>Activate </w:t>
             </w:r>
-            <w:hyperlink r:id="rId92" w:anchor="programmatic-modification-of-test-data" w:history="1">
+            <w:hyperlink r:id="rId93" w:anchor="programmatic-modification-of-test-data" w:history="1">
               <w:r>
                 <w:rPr>
                   <w:rStyle w:val="Hyperlink"/>
@@ -40096,7 +40995,7 @@
               </w:rPr>
               <w:t>Activate </w:t>
             </w:r>
-            <w:hyperlink r:id="rId93" w:anchor="programmatic-modification-of-results" w:history="1">
+            <w:hyperlink r:id="rId94" w:anchor="programmatic-modification-of-results" w:history="1">
               <w:r>
                 <w:rPr>
                   <w:rStyle w:val="Hyperlink"/>
@@ -40158,7 +41057,7 @@
                 <w:sz w:val="22"/>
               </w:rPr>
             </w:pPr>
-            <w:hyperlink r:id="rId94" w:anchor="randomizing-execution-order" w:history="1">
+            <w:hyperlink r:id="rId95" w:anchor="randomizing-execution-order" w:history="1">
               <w:r>
                 <w:rPr>
                   <w:rStyle w:val="Hyperlink"/>
@@ -40219,7 +41118,7 @@
                 <w:sz w:val="22"/>
               </w:rPr>
             </w:pPr>
-            <w:hyperlink r:id="rId95" w:anchor="console-output-type" w:history="1">
+            <w:hyperlink r:id="rId96" w:anchor="console-output-type" w:history="1">
               <w:r>
                 <w:rPr>
                   <w:rStyle w:val="Hyperlink"/>
@@ -40412,7 +41311,7 @@
                 <w:sz w:val="22"/>
               </w:rPr>
             </w:pPr>
-            <w:hyperlink r:id="rId96" w:anchor="console-width" w:history="1">
+            <w:hyperlink r:id="rId97" w:anchor="console-width" w:history="1">
               <w:r>
                 <w:rPr>
                   <w:rStyle w:val="Hyperlink"/>
@@ -40473,7 +41372,7 @@
                 <w:sz w:val="22"/>
               </w:rPr>
             </w:pPr>
-            <w:hyperlink r:id="rId97" w:anchor="console-colors" w:history="1">
+            <w:hyperlink r:id="rId98" w:anchor="console-colors" w:history="1">
               <w:r>
                 <w:rPr>
                   <w:rStyle w:val="Hyperlink"/>
@@ -40540,7 +41439,7 @@
               </w:rPr>
               <w:t>Controls </w:t>
             </w:r>
-            <w:hyperlink r:id="rId98" w:anchor="console-links" w:history="1">
+            <w:hyperlink r:id="rId99" w:anchor="console-links" w:history="1">
               <w:r>
                 <w:rPr>
                   <w:rStyle w:val="Hyperlink"/>
@@ -40607,7 +41506,7 @@
               </w:rPr>
               <w:t>Show </w:t>
             </w:r>
-            <w:hyperlink r:id="rId99" w:anchor="console-markers" w:history="1">
+            <w:hyperlink r:id="rId100" w:anchor="console-markers" w:history="1">
               <w:r>
                 <w:rPr>
                   <w:rStyle w:val="Hyperlink"/>
@@ -40674,7 +41573,7 @@
               </w:rPr>
               <w:t>Additional locations to add to the </w:t>
             </w:r>
-            <w:hyperlink r:id="rId100" w:anchor="module-search-path" w:history="1">
+            <w:hyperlink r:id="rId101" w:anchor="module-search-path" w:history="1">
               <w:r>
                 <w:rPr>
                   <w:rStyle w:val="Hyperlink"/>
@@ -40741,7 +41640,7 @@
               </w:rPr>
               <w:t>A text file to </w:t>
             </w:r>
-            <w:hyperlink r:id="rId101" w:anchor="argument-files" w:history="1">
+            <w:hyperlink r:id="rId102" w:anchor="argument-files" w:history="1">
               <w:r>
                 <w:rPr>
                   <w:rStyle w:val="Hyperlink"/>
@@ -42298,7 +43197,7 @@
       </w:r>
     </w:p>
     <w:p>
-      <w:hyperlink r:id="rId102" w:anchor="parallel-execution-of-keywords" w:history="1">
+      <w:hyperlink r:id="rId103" w:anchor="parallel-execution-of-keywords" w:history="1">
         <w:r>
           <w:rPr>
             <w:rStyle w:val="Hyperlink"/>
@@ -42552,7 +43451,7 @@
       <w:r>
         <w:t> </w:t>
       </w:r>
-      <w:hyperlink r:id="rId103" w:anchor="user-keyword-tags" w:history="1">
+      <w:hyperlink r:id="rId104" w:anchor="user-keyword-tags" w:history="1">
         <w:r>
           <w:rPr>
             <w:rStyle w:val="Hyperlink"/>
@@ -42621,7 +43520,7 @@
       </w:r>
     </w:p>
     <w:p>
-      <w:hyperlink r:id="rId104" w:anchor="toc-entry-462" w:history="1">
+      <w:hyperlink r:id="rId105" w:anchor="toc-entry-462" w:history="1">
         <w:r>
           <w:rPr>
             <w:rStyle w:val="Hyperlink"/>
@@ -42783,7 +43682,7 @@
             <w:r>
               <w:t>Used to display warnings. They shown also in </w:t>
             </w:r>
-            <w:hyperlink r:id="rId105" w:anchor="errors-and-warnings-during-execution" w:history="1">
+            <w:hyperlink r:id="rId106" w:anchor="errors-and-warnings-during-execution" w:history="1">
               <w:r>
                 <w:rPr>
                   <w:rStyle w:val="Hyperlink"/>
@@ -43026,7 +43925,7 @@
       </w:r>
     </w:p>
     <w:p>
-      <w:hyperlink r:id="rId106" w:anchor="listener-interface" w:history="1">
+      <w:hyperlink r:id="rId107" w:anchor="listener-interface" w:history="1">
         <w:r>
           <w:rPr>
             <w:rStyle w:val="Hyperlink"/>
@@ -43051,7 +43950,7 @@
       </w:r>
     </w:p>
     <w:p>
-      <w:hyperlink r:id="rId107" w:anchor="remote-library-interface" w:history="1">
+      <w:hyperlink r:id="rId108" w:anchor="remote-library-interface" w:history="1">
         <w:r>
           <w:rPr>
             <w:rStyle w:val="Hyperlink"/>
@@ -43134,7 +44033,7 @@
       </w:r>
     </w:p>
     <w:p>
-      <w:hyperlink r:id="rId108" w:history="1">
+      <w:hyperlink r:id="rId109" w:history="1">
         <w:r>
           <w:rPr>
             <w:rStyle w:val="Hyperlink"/>
@@ -43144,7 +44043,7 @@
       </w:hyperlink>
     </w:p>
     <w:p>
-      <w:hyperlink r:id="rId109" w:anchor="4" w:history="1">
+      <w:hyperlink r:id="rId110" w:anchor="4" w:history="1">
         <w:r>
           <w:rPr>
             <w:rStyle w:val="Hyperlink"/>
@@ -43185,7 +44084,7 @@
       </w:r>
     </w:p>
     <w:p>
-      <w:hyperlink r:id="rId110" w:anchor="built-in-tools" w:history="1">
+      <w:hyperlink r:id="rId111" w:anchor="built-in-tools" w:history="1">
         <w:r>
           <w:rPr>
             <w:rStyle w:val="Hyperlink"/>
@@ -43497,7 +44396,7 @@
       </w:r>
     </w:p>
     <w:p>
-      <w:hyperlink r:id="rId111" w:history="1">
+      <w:hyperlink r:id="rId112" w:history="1">
         <w:r>
           <w:rPr>
             <w:rStyle w:val="Hyperlink"/>
@@ -43523,7 +44422,7 @@
       </w:r>
     </w:p>
     <w:p>
-      <w:hyperlink r:id="rId112" w:history="1">
+      <w:hyperlink r:id="rId113" w:history="1">
         <w:r>
           <w:rPr>
             <w:rStyle w:val="Hyperlink"/>
@@ -43699,7 +44598,7 @@
       </w:r>
     </w:p>
     <w:p>
-      <w:hyperlink r:id="rId113" w:history="1">
+      <w:hyperlink r:id="rId114" w:history="1">
         <w:r>
           <w:rPr>
             <w:rStyle w:val="Hyperlink"/>
@@ -49720,7 +50619,7 @@
   <w:style w:type="paragraph" w:default="1" w:styleId="Normal">
     <w:name w:val="Normal"/>
     <w:qFormat/>
-    <w:rsid w:val="008F7EAE"/>
+    <w:rsid w:val="00592D93"/>
   </w:style>
   <w:style w:type="paragraph" w:styleId="Heading1">
     <w:name w:val="heading 1"/>
@@ -49859,6 +50758,7 @@
   <w:style w:type="character" w:default="1" w:styleId="DefaultParagraphFont">
     <w:name w:val="Default Paragraph Font"/>
     <w:uiPriority w:val="1"/>
+    <w:semiHidden/>
     <w:unhideWhenUsed/>
   </w:style>
   <w:style w:type="table" w:default="1" w:styleId="TableNormal">
